--- a/scratch/platformer/Platform game tutorial.docx
+++ b/scratch/platformer/Platform game tutorial.docx
@@ -7,17 +7,37 @@
         <w:pStyle w:val="Heading1"/>
       </w:pPr>
       <w:bookmarkStart w:id="0" w:name="_Toc435814472"/>
+      <w:proofErr w:type="spellStart"/>
+      <w:r>
+        <w:t>CoderDOJO</w:t>
+      </w:r>
+      <w:proofErr w:type="spellEnd"/>
+      <w:r>
+        <w:t xml:space="preserve"> </w:t>
+      </w:r>
+      <w:proofErr w:type="spellStart"/>
+      <w:r>
+        <w:t>Athenry</w:t>
+      </w:r>
+      <w:proofErr w:type="spellEnd"/>
+      <w:r>
+        <w:t xml:space="preserve"> </w:t>
+      </w:r>
       <w:r>
         <w:t>Platform game tutorial</w:t>
       </w:r>
       <w:bookmarkEnd w:id="0"/>
     </w:p>
-    <w:p>
-      <w:bookmarkStart w:id="1" w:name="_GoBack"/>
-      <w:bookmarkEnd w:id="1"/>
-    </w:p>
+    <w:p/>
     <w:sdt>
       <w:sdtPr>
+        <w:rPr>
+          <w:rFonts w:asciiTheme="minorHAnsi" w:eastAsiaTheme="minorHAnsi" w:hAnsiTheme="minorHAnsi" w:cstheme="minorBidi"/>
+          <w:color w:val="auto"/>
+          <w:sz w:val="22"/>
+          <w:szCs w:val="22"/>
+          <w:lang w:val="en-GB"/>
+        </w:rPr>
         <w:id w:val="2053575987"/>
         <w:docPartObj>
           <w:docPartGallery w:val="Table of Contents"/>
@@ -26,14 +46,9 @@
       </w:sdtPr>
       <w:sdtEndPr>
         <w:rPr>
-          <w:rFonts w:asciiTheme="minorHAnsi" w:eastAsiaTheme="minorHAnsi" w:hAnsiTheme="minorHAnsi" w:cstheme="minorBidi"/>
           <w:b/>
           <w:bCs/>
           <w:noProof/>
-          <w:color w:val="auto"/>
-          <w:sz w:val="22"/>
-          <w:szCs w:val="22"/>
-          <w:lang w:val="en-GB"/>
         </w:rPr>
       </w:sdtEndPr>
       <w:sdtContent>
@@ -463,7 +478,7 @@
                 <w:noProof/>
                 <w:webHidden/>
               </w:rPr>
-              <w:t>3</w:t>
+              <w:t>4</w:t>
             </w:r>
             <w:r>
               <w:rPr>
@@ -533,7 +548,7 @@
                 <w:noProof/>
                 <w:webHidden/>
               </w:rPr>
-              <w:t>4</w:t>
+              <w:t>5</w:t>
             </w:r>
             <w:r>
               <w:rPr>
@@ -603,7 +618,7 @@
                 <w:noProof/>
                 <w:webHidden/>
               </w:rPr>
-              <w:t>4</w:t>
+              <w:t>5</w:t>
             </w:r>
             <w:r>
               <w:rPr>
@@ -673,7 +688,7 @@
                 <w:noProof/>
                 <w:webHidden/>
               </w:rPr>
-              <w:t>5</w:t>
+              <w:t>6</w:t>
             </w:r>
             <w:r>
               <w:rPr>
@@ -766,20 +781,35 @@
         </w:p>
       </w:sdtContent>
     </w:sdt>
-    <w:p/>
+    <w:p>
+      <w:r>
+        <w:t>These are the instructions for a basic platform engine.  This engine can be used to do all sorts of games – examples o</w:t>
+      </w:r>
+      <w:r>
+        <w:t xml:space="preserve">f famous platform games including Mario, Doodle-Jump and many </w:t>
+      </w:r>
+      <w:proofErr w:type="spellStart"/>
+      <w:r>
+        <w:t>many</w:t>
+      </w:r>
+      <w:proofErr w:type="spellEnd"/>
+      <w:r>
+        <w:t xml:space="preserve"> others!  It’s a fantastic type of game to be able to do.</w:t>
+      </w:r>
+    </w:p>
     <w:p/>
     <w:p>
       <w:pPr>
         <w:pStyle w:val="Heading2"/>
       </w:pPr>
-      <w:bookmarkStart w:id="2" w:name="_Toc435814473"/>
+      <w:bookmarkStart w:id="1" w:name="_Toc435814473"/>
       <w:r>
         <w:t>1.</w:t>
       </w:r>
       <w:r>
         <w:t xml:space="preserve"> Gravity</w:t>
       </w:r>
-      <w:bookmarkEnd w:id="2"/>
+      <w:bookmarkEnd w:id="1"/>
     </w:p>
     <w:p>
       <w:r>
@@ -826,24 +856,22 @@
     </w:p>
     <w:p>
       <w:r>
-        <w:t>Gravity reduces your “Y”.  However this gravity isn’t realistic</w:t>
-      </w:r>
-      <w:proofErr w:type="gramStart"/>
-      <w:r>
-        <w:t>..</w:t>
-      </w:r>
-      <w:proofErr w:type="gramEnd"/>
+        <w:t>Gravity reduces your “Y”.  Howeve</w:t>
+      </w:r>
+      <w:r>
+        <w:t>r this gravity isn’t realistic as with real gravity, things get faster and faster as they fall.  This is called acceleration!</w:t>
+      </w:r>
     </w:p>
     <w:p/>
     <w:p>
       <w:pPr>
         <w:pStyle w:val="Heading2"/>
       </w:pPr>
-      <w:bookmarkStart w:id="3" w:name="_Toc435814474"/>
+      <w:bookmarkStart w:id="2" w:name="_Toc435814474"/>
       <w:r>
         <w:t>2. Add acceleration</w:t>
       </w:r>
-      <w:bookmarkEnd w:id="3"/>
+      <w:bookmarkEnd w:id="2"/>
     </w:p>
     <w:p>
       <w:r>
@@ -890,6 +918,9 @@
     </w:p>
     <w:p>
       <w:r>
+        <w:t xml:space="preserve">This way, we are continuously getting faster.  </w:t>
+      </w:r>
+      <w:r>
         <w:t>Your speed keeps increasing forever</w:t>
       </w:r>
       <w:proofErr w:type="gramStart"/>
@@ -909,6 +940,13 @@
         <w:t xml:space="preserve"> need a ground!</w:t>
       </w:r>
     </w:p>
+    <w:p>
+      <w:r>
+        <w:lastRenderedPageBreak/>
+        <w:t>First we draw a ground:</w:t>
+      </w:r>
+    </w:p>
+    <w:p/>
     <w:p>
       <w:r>
         <w:rPr>
@@ -953,7 +991,11 @@
       </w:r>
     </w:p>
     <w:p/>
-    <w:p/>
+    <w:p>
+      <w:r>
+        <w:t>Next we write a script that makes him “come out” of the ground after he hits it.  Remember, the faster he is falling, the deeper he will be into the ground when he hits it.</w:t>
+      </w:r>
+    </w:p>
     <w:p>
       <w:r>
         <w:rPr>
@@ -999,33 +1041,45 @@
     </w:p>
     <w:p>
       <w:r>
-        <w:t>This works great, but you can see him come up out of the ground</w:t>
+        <w:t xml:space="preserve">This works great, but you can see </w:t>
+      </w:r>
+      <w:r>
+        <w:t>him come up out of the ground which is weird</w:t>
       </w:r>
       <w:proofErr w:type="gramStart"/>
       <w:r>
-        <w:t>..</w:t>
+        <w:t>!.</w:t>
       </w:r>
       <w:proofErr w:type="gramEnd"/>
       <w:r>
-        <w:t xml:space="preserve"> </w:t>
+        <w:t xml:space="preserve">  Custom blocks are the answer!</w:t>
       </w:r>
     </w:p>
     <w:p>
       <w:pPr>
         <w:pStyle w:val="Heading2"/>
       </w:pPr>
-      <w:bookmarkStart w:id="4" w:name="_Toc435814475"/>
+      <w:bookmarkStart w:id="3" w:name="_Toc435814475"/>
       <w:r>
         <w:t>3.</w:t>
       </w:r>
       <w:r>
         <w:t xml:space="preserve"> Fix the ground slide bug</w:t>
       </w:r>
-      <w:bookmarkEnd w:id="4"/>
-    </w:p>
-    <w:p>
-      <w:r>
-        <w:t>Let’s change to a block so we have instant updates!</w:t>
+      <w:bookmarkEnd w:id="3"/>
+    </w:p>
+    <w:p>
+      <w:r>
+        <w:t xml:space="preserve">Let’s </w:t>
+      </w:r>
+      <w:r>
+        <w:t xml:space="preserve">convert this code </w:t>
+      </w:r>
+      <w:r>
+        <w:t xml:space="preserve">to a block so we </w:t>
+      </w:r>
+      <w:r>
+        <w:t>can come out of the ground without screen refreshes.  Your computer is so fast that this will appear instant.</w:t>
       </w:r>
     </w:p>
     <w:p>
@@ -1034,6 +1088,7 @@
           <w:noProof/>
           <w:lang w:eastAsia="en-GB"/>
         </w:rPr>
+        <w:lastRenderedPageBreak/>
         <w:drawing>
           <wp:inline distT="0" distB="0" distL="0" distR="0" wp14:anchorId="204C9E53" wp14:editId="27F97A59">
             <wp:extent cx="3305175" cy="4191000"/>
@@ -1081,9 +1136,8 @@
       <w:pPr>
         <w:pStyle w:val="Heading2"/>
       </w:pPr>
-      <w:bookmarkStart w:id="5" w:name="_Toc435814476"/>
-      <w:r>
-        <w:lastRenderedPageBreak/>
+      <w:bookmarkStart w:id="4" w:name="_Toc435814476"/>
+      <w:r>
         <w:t xml:space="preserve">4. </w:t>
       </w:r>
       <w:r>
@@ -1097,7 +1151,7 @@
       <w:r>
         <w:t xml:space="preserve"> – left and right</w:t>
       </w:r>
-      <w:bookmarkEnd w:id="5"/>
+      <w:bookmarkEnd w:id="4"/>
     </w:p>
     <w:p>
       <w:r>
@@ -1142,19 +1196,35 @@
         </w:drawing>
       </w:r>
     </w:p>
+    <w:p>
+      <w:r>
+        <w:t>This does the trick, but we pretty much have the same code in two places.  Remember the coding rule?</w:t>
+      </w:r>
+    </w:p>
+    <w:p>
+      <w:r>
+        <w:t>D.R.Y   = DON’T REPEAT YOURSELF</w:t>
+      </w:r>
+    </w:p>
+    <w:p>
+      <w:r>
+        <w:lastRenderedPageBreak/>
+        <w:t>Anywhere you see code like this, it’s a good idea to create a custom block.</w:t>
+      </w:r>
+    </w:p>
     <w:p/>
     <w:p>
       <w:pPr>
         <w:pStyle w:val="Heading2"/>
       </w:pPr>
-      <w:bookmarkStart w:id="6" w:name="_Toc435814477"/>
+      <w:bookmarkStart w:id="5" w:name="_Toc435814477"/>
       <w:r>
         <w:t xml:space="preserve">5. </w:t>
       </w:r>
       <w:r>
         <w:t>Custom Block for Walking:</w:t>
       </w:r>
-      <w:bookmarkEnd w:id="6"/>
+      <w:bookmarkEnd w:id="5"/>
     </w:p>
     <w:p/>
     <w:p>
@@ -1201,15 +1271,23 @@
       </w:r>
     </w:p>
     <w:p>
+      <w:r>
+        <w:t xml:space="preserve">This means that as we add more checks in walking, it will be really </w:t>
+      </w:r>
+      <w:r>
+        <w:t>easy to put it in one place.  We are about to do that below to solve the “popping up on top of a pillar” problem.</w:t>
+      </w:r>
+    </w:p>
+    <w:p>
       <w:pPr>
         <w:pStyle w:val="Heading2"/>
       </w:pPr>
-      <w:bookmarkStart w:id="7" w:name="_Toc435814478"/>
+      <w:bookmarkStart w:id="6" w:name="_Toc435814478"/>
       <w:r>
         <w:lastRenderedPageBreak/>
         <w:t>6. Maximum height for walls</w:t>
       </w:r>
-      <w:bookmarkEnd w:id="7"/>
+      <w:bookmarkEnd w:id="6"/>
     </w:p>
     <w:p>
       <w:r>
@@ -1254,18 +1332,19 @@
         </w:drawing>
       </w:r>
     </w:p>
+    <w:p/>
     <w:p>
       <w:pPr>
         <w:pStyle w:val="Heading2"/>
       </w:pPr>
-      <w:bookmarkStart w:id="8" w:name="_Toc435814479"/>
+      <w:bookmarkStart w:id="7" w:name="_Toc435814479"/>
       <w:r>
         <w:t xml:space="preserve">7. </w:t>
       </w:r>
       <w:r>
         <w:t>Jumping</w:t>
       </w:r>
-      <w:bookmarkEnd w:id="8"/>
+      <w:bookmarkEnd w:id="7"/>
     </w:p>
     <w:p>
       <w:r>
@@ -1338,6 +1417,9 @@
       <w:r>
         <w:t>jump button work if this is small enough that you might be touching the ground.</w:t>
       </w:r>
+      <w:r>
+        <w:t xml:space="preserve">  This makes sense right, you can’t jump when you’re in the air?</w:t>
+      </w:r>
     </w:p>
     <w:p/>
     <w:p>
@@ -1390,7 +1472,6 @@
           <w:noProof/>
           <w:lang w:eastAsia="en-GB"/>
         </w:rPr>
-        <w:lastRenderedPageBreak/>
         <w:drawing>
           <wp:inline distT="0" distB="0" distL="0" distR="0" wp14:anchorId="09C4AA74" wp14:editId="0C3CB935">
             <wp:extent cx="3000375" cy="1914525"/>
@@ -1432,21 +1513,25 @@
       <w:pPr>
         <w:pStyle w:val="Heading2"/>
       </w:pPr>
-      <w:bookmarkStart w:id="9" w:name="_Toc435814480"/>
+      <w:bookmarkStart w:id="8" w:name="_Toc435814480"/>
       <w:r>
         <w:t>8. Ceilings</w:t>
       </w:r>
-      <w:bookmarkEnd w:id="9"/>
-    </w:p>
-    <w:p>
-      <w:r>
-        <w:t>Ceilings!  We do the same as we do for falling, except we move the other way</w:t>
-      </w:r>
-      <w:proofErr w:type="gramStart"/>
-      <w:r>
-        <w:t>..</w:t>
-      </w:r>
-      <w:proofErr w:type="gramEnd"/>
+      <w:bookmarkEnd w:id="8"/>
+    </w:p>
+    <w:p>
+      <w:r>
+        <w:t>Ceilings</w:t>
+      </w:r>
+      <w:r>
+        <w:t xml:space="preserve"> – this is a tough one</w:t>
+      </w:r>
+      <w:r>
+        <w:t>!  We do the same as we do for falling</w:t>
+      </w:r>
+      <w:r>
+        <w:t>, except we move the other way.  Add a “Boolean” input to the block – for some reason this speed y &gt; 0 check doesn’t work from within the custom block – haven’t quite figured out why yet!!</w:t>
+      </w:r>
     </w:p>
     <w:p>
       <w:r>
@@ -1539,15 +1624,27 @@
       <w:pPr>
         <w:pStyle w:val="Heading2"/>
       </w:pPr>
-      <w:bookmarkStart w:id="10" w:name="_Toc435814481"/>
-      <w:r>
-        <w:lastRenderedPageBreak/>
+      <w:bookmarkStart w:id="9" w:name="_Toc435814481"/>
+      <w:r>
         <w:t xml:space="preserve">9. </w:t>
       </w:r>
       <w:r>
         <w:t>Add a hitbox</w:t>
       </w:r>
-      <w:bookmarkEnd w:id="10"/>
+      <w:bookmarkEnd w:id="9"/>
+    </w:p>
+    <w:p>
+      <w:r>
+        <w:t xml:space="preserve">Another problem you might have noticed is that your cat gets caught on his whiskers, </w:t>
+      </w:r>
+      <w:proofErr w:type="spellStart"/>
+      <w:r>
+        <w:t>etc</w:t>
+      </w:r>
+      <w:proofErr w:type="spellEnd"/>
+      <w:r>
+        <w:t xml:space="preserve"> on ledges.  Let’s fix that by using a simple hitbox.</w:t>
+      </w:r>
     </w:p>
     <w:p>
       <w:r>
@@ -1555,6 +1652,7 @@
           <w:noProof/>
           <w:lang w:eastAsia="en-GB"/>
         </w:rPr>
+        <w:lastRenderedPageBreak/>
         <w:drawing>
           <wp:inline distT="0" distB="0" distL="0" distR="0" wp14:anchorId="17749C3D" wp14:editId="37430714">
             <wp:extent cx="1228725" cy="3057525"/>
@@ -1633,10 +1731,17 @@
         </w:drawing>
       </w:r>
     </w:p>
-    <w:p/>
-    <w:p>
-      <w:r>
-        <w:t>Full Script:</w:t>
+    <w:p>
+      <w:bookmarkStart w:id="10" w:name="_GoBack"/>
+      <w:bookmarkEnd w:id="10"/>
+    </w:p>
+    <w:p>
+      <w:pPr>
+        <w:pStyle w:val="Heading2"/>
+      </w:pPr>
+      <w:r>
+        <w:lastRenderedPageBreak/>
+        <w:t>Full Script for week 1:</w:t>
       </w:r>
     </w:p>
     <w:p>
@@ -1645,7 +1750,6 @@
           <w:noProof/>
           <w:lang w:eastAsia="en-GB"/>
         </w:rPr>
-        <w:lastRenderedPageBreak/>
         <w:drawing>
           <wp:inline distT="0" distB="0" distL="0" distR="0" wp14:anchorId="1DAC4C78" wp14:editId="57ABCF69">
             <wp:extent cx="5731510" cy="5654675"/>
@@ -2283,6 +2387,36 @@
       <w:u w:val="single"/>
     </w:rPr>
   </w:style>
+  <w:style w:type="paragraph" w:styleId="BalloonText">
+    <w:name w:val="Balloon Text"/>
+    <w:basedOn w:val="Normal"/>
+    <w:link w:val="BalloonTextChar"/>
+    <w:uiPriority w:val="99"/>
+    <w:semiHidden/>
+    <w:unhideWhenUsed/>
+    <w:rsid w:val="005B349E"/>
+    <w:pPr>
+      <w:spacing w:after="0" w:line="240" w:lineRule="auto"/>
+    </w:pPr>
+    <w:rPr>
+      <w:rFonts w:ascii="Segoe UI" w:hAnsi="Segoe UI" w:cs="Segoe UI"/>
+      <w:sz w:val="18"/>
+      <w:szCs w:val="18"/>
+    </w:rPr>
+  </w:style>
+  <w:style w:type="character" w:customStyle="1" w:styleId="BalloonTextChar">
+    <w:name w:val="Balloon Text Char"/>
+    <w:basedOn w:val="DefaultParagraphFont"/>
+    <w:link w:val="BalloonText"/>
+    <w:uiPriority w:val="99"/>
+    <w:semiHidden/>
+    <w:rsid w:val="005B349E"/>
+    <w:rPr>
+      <w:rFonts w:ascii="Segoe UI" w:hAnsi="Segoe UI" w:cs="Segoe UI"/>
+      <w:sz w:val="18"/>
+      <w:szCs w:val="18"/>
+    </w:rPr>
+  </w:style>
 </w:styles>
 </file>
 
@@ -2552,7 +2686,7 @@
 </file>
 
 <file path=customXml/itemProps1.xml><?xml version="1.0" encoding="utf-8"?>
-<ds:datastoreItem xmlns:ds="http://schemas.openxmlformats.org/officeDocument/2006/customXml" ds:itemID="{4AC10C4A-7915-402C-A752-528DC2E71918}">
+<ds:datastoreItem xmlns:ds="http://schemas.openxmlformats.org/officeDocument/2006/customXml" ds:itemID="{E0D05F79-0054-42BD-AFA2-C9C9A1FE6144}">
   <ds:schemaRefs>
     <ds:schemaRef ds:uri="http://schemas.openxmlformats.org/officeDocument/2006/bibliography"/>
   </ds:schemaRefs>
